--- a/docs/Settings.docx
+++ b/docs/Settings.docx
@@ -177,8 +177,6 @@
       <w:r>
         <w:t>s</w:t>
       </w:r>
-      <w:bookmarkStart w:id="0" w:name="_GoBack"/>
-      <w:bookmarkEnd w:id="0"/>
     </w:p>
     <w:p>
       <w:r>
@@ -438,8 +436,10 @@
         </w:drawing>
       </w:r>
     </w:p>
-    <w:p/>
-    <w:p/>
+    <w:p>
+      <w:bookmarkStart w:id="0" w:name="_GoBack"/>
+      <w:bookmarkEnd w:id="0"/>
+    </w:p>
     <w:p>
       <w:r>
         <w:t>Add/Update/Delete credit card types</w:t>
